--- a/常用网址.docx
+++ b/常用网址.docx
@@ -242,33 +242,33 @@
           <w:t>http://www.bejson.com/</w:t>
         </w:r>
       </w:hyperlink>
-    </w:p>
-    <w:p>
-      <w:r>
-        <w:t>Maven</w:t>
-      </w:r>
-      <w:r>
-        <w:t>依赖版本查询</w:t>
-      </w:r>
-      <w:r>
-        <w:rPr>
-          <w:rFonts w:hint="eastAsia"/>
-        </w:rPr>
-        <w:t>：</w:t>
-      </w:r>
-      <w:hyperlink r:id="rId15" w:history="1">
-        <w:r>
-          <w:rPr>
-            <w:rStyle w:val="a3"/>
-          </w:rPr>
-          <w:t>https://mvnrepository.com/</w:t>
-        </w:r>
-      </w:hyperlink>
       <w:bookmarkStart w:id="0" w:name="_GoBack"/>
       <w:bookmarkEnd w:id="0"/>
     </w:p>
     <w:p>
       <w:r>
+        <w:t>Maven</w:t>
+      </w:r>
+      <w:r>
+        <w:t>依赖版本查询</w:t>
+      </w:r>
+      <w:r>
+        <w:rPr>
+          <w:rFonts w:hint="eastAsia"/>
+        </w:rPr>
+        <w:t>：</w:t>
+      </w:r>
+      <w:hyperlink r:id="rId15" w:history="1">
+        <w:r>
+          <w:rPr>
+            <w:rStyle w:val="a3"/>
+          </w:rPr>
+          <w:t>https://mvnrepository.com/</w:t>
+        </w:r>
+      </w:hyperlink>
+    </w:p>
+    <w:p>
+      <w:r>
         <w:t>数据结构</w:t>
       </w:r>
       <w:r>
@@ -371,6 +371,11 @@
       </w:hyperlink>
     </w:p>
     <w:p>
+      <w:pPr>
+        <w:rPr>
+          <w:rStyle w:val="a3"/>
+        </w:rPr>
+      </w:pPr>
       <w:r>
         <w:t>J</w:t>
       </w:r>
@@ -394,6 +399,36 @@
           <w:t>https://www.oracle.com/technetwork/java/archive-139210.html</w:t>
         </w:r>
       </w:hyperlink>
+    </w:p>
+    <w:p>
+      <w:pPr>
+        <w:rPr>
+          <w:rStyle w:val="a3"/>
+        </w:rPr>
+      </w:pPr>
+      <w:r>
+        <w:t>H</w:t>
+      </w:r>
+      <w:r>
+        <w:rPr>
+          <w:rFonts w:hint="eastAsia"/>
+        </w:rPr>
+        <w:t>ad</w:t>
+      </w:r>
+      <w:r>
+        <w:t>oop</w:t>
+      </w:r>
+      <w:r>
+        <w:t>参数：</w:t>
+      </w:r>
+      <w:r>
+        <w:rPr>
+          <w:rStyle w:val="a3"/>
+          <w:sz w:val="18"/>
+          <w:szCs w:val="18"/>
+        </w:rPr>
+        <w:t>https://hadoop.apache.org/docs/stable/hadoop-project-dist/hadoop-hdfs/hdfs-default.xml</w:t>
+      </w:r>
     </w:p>
     <w:sectPr>
       <w:pgSz w:w="11906" w:h="16838"/>
